--- a/test12 memory management/Test12 内存管理机制.docx
+++ b/test12 memory management/Test12 内存管理机制.docx
@@ -6,6 +6,8 @@
       <w:pPr>
         <w:pStyle w:val="2"/>
       </w:pPr>
+      <w:bookmarkStart w:id="0" w:name="_GoBack"/>
+      <w:bookmarkEnd w:id="0"/>
       <w:r>
         <w:t>实验目的</w:t>
       </w:r>
@@ -630,6 +632,158 @@
     </w:p>
     <w:p>
       <w:pPr>
+        <w:rPr>
+          <w:rFonts w:hint="eastAsia"/>
+          <w:lang w:val="en-US" w:eastAsia="zh-CN"/>
+        </w:rPr>
+      </w:pPr>
+      <w:r>
+        <w:rPr>
+          <w:rFonts w:hint="eastAsia"/>
+          <w:lang w:val="en-US" w:eastAsia="zh-CN"/>
+        </w:rPr>
+        <w:t>应该是减一的函数中有一个判断。</w:t>
+      </w:r>
+    </w:p>
+    <w:p>
+      <w:pPr>
+        <w:rPr>
+          <w:rFonts w:hint="default"/>
+          <w:lang w:val="en-US" w:eastAsia="zh-CN"/>
+        </w:rPr>
+      </w:pPr>
+      <w:r>
+        <w:drawing>
+          <wp:inline distT="0" distB="0" distL="114300" distR="114300">
+            <wp:extent cx="5243195" cy="906145"/>
+            <wp:effectExtent l="0" t="0" r="14605" b="8255"/>
+            <wp:docPr id="30" name="图片 1"/>
+            <wp:cNvGraphicFramePr>
+              <a:graphicFrameLocks xmlns:a="http://schemas.openxmlformats.org/drawingml/2006/main" noChangeAspect="1"/>
+            </wp:cNvGraphicFramePr>
+            <a:graphic xmlns:a="http://schemas.openxmlformats.org/drawingml/2006/main">
+              <a:graphicData uri="http://schemas.openxmlformats.org/drawingml/2006/picture">
+                <pic:pic xmlns:pic="http://schemas.openxmlformats.org/drawingml/2006/picture">
+                  <pic:nvPicPr>
+                    <pic:cNvPr id="30" name="图片 1"/>
+                    <pic:cNvPicPr>
+                      <a:picLocks noChangeAspect="1"/>
+                    </pic:cNvPicPr>
+                  </pic:nvPicPr>
+                  <pic:blipFill>
+                    <a:blip r:embed="rId12"/>
+                    <a:stretch>
+                      <a:fillRect/>
+                    </a:stretch>
+                  </pic:blipFill>
+                  <pic:spPr>
+                    <a:xfrm>
+                      <a:off x="0" y="0"/>
+                      <a:ext cx="5243195" cy="906145"/>
+                    </a:xfrm>
+                    <a:prstGeom prst="rect">
+                      <a:avLst/>
+                    </a:prstGeom>
+                    <a:noFill/>
+                    <a:ln>
+                      <a:noFill/>
+                    </a:ln>
+                  </pic:spPr>
+                </pic:pic>
+              </a:graphicData>
+            </a:graphic>
+          </wp:inline>
+        </w:drawing>
+      </w:r>
+      <w:r>
+        <w:drawing>
+          <wp:inline distT="0" distB="0" distL="114300" distR="114300">
+            <wp:extent cx="5034915" cy="781685"/>
+            <wp:effectExtent l="0" t="0" r="9525" b="10795"/>
+            <wp:docPr id="31" name="图片 2"/>
+            <wp:cNvGraphicFramePr>
+              <a:graphicFrameLocks xmlns:a="http://schemas.openxmlformats.org/drawingml/2006/main" noChangeAspect="1"/>
+            </wp:cNvGraphicFramePr>
+            <a:graphic xmlns:a="http://schemas.openxmlformats.org/drawingml/2006/main">
+              <a:graphicData uri="http://schemas.openxmlformats.org/drawingml/2006/picture">
+                <pic:pic xmlns:pic="http://schemas.openxmlformats.org/drawingml/2006/picture">
+                  <pic:nvPicPr>
+                    <pic:cNvPr id="31" name="图片 2"/>
+                    <pic:cNvPicPr>
+                      <a:picLocks noChangeAspect="1"/>
+                    </pic:cNvPicPr>
+                  </pic:nvPicPr>
+                  <pic:blipFill>
+                    <a:blip r:embed="rId13"/>
+                    <a:stretch>
+                      <a:fillRect/>
+                    </a:stretch>
+                  </pic:blipFill>
+                  <pic:spPr>
+                    <a:xfrm>
+                      <a:off x="0" y="0"/>
+                      <a:ext cx="5034915" cy="781685"/>
+                    </a:xfrm>
+                    <a:prstGeom prst="rect">
+                      <a:avLst/>
+                    </a:prstGeom>
+                    <a:noFill/>
+                    <a:ln>
+                      <a:noFill/>
+                    </a:ln>
+                  </pic:spPr>
+                </pic:pic>
+              </a:graphicData>
+            </a:graphic>
+          </wp:inline>
+        </w:drawing>
+      </w:r>
+      <w:r>
+        <w:drawing>
+          <wp:inline distT="0" distB="0" distL="114300" distR="114300">
+            <wp:extent cx="1431925" cy="826770"/>
+            <wp:effectExtent l="0" t="0" r="635" b="11430"/>
+            <wp:docPr id="32" name="图片 3"/>
+            <wp:cNvGraphicFramePr>
+              <a:graphicFrameLocks xmlns:a="http://schemas.openxmlformats.org/drawingml/2006/main" noChangeAspect="1"/>
+            </wp:cNvGraphicFramePr>
+            <a:graphic xmlns:a="http://schemas.openxmlformats.org/drawingml/2006/main">
+              <a:graphicData uri="http://schemas.openxmlformats.org/drawingml/2006/picture">
+                <pic:pic xmlns:pic="http://schemas.openxmlformats.org/drawingml/2006/picture">
+                  <pic:nvPicPr>
+                    <pic:cNvPr id="32" name="图片 3"/>
+                    <pic:cNvPicPr>
+                      <a:picLocks noChangeAspect="1"/>
+                    </pic:cNvPicPr>
+                  </pic:nvPicPr>
+                  <pic:blipFill>
+                    <a:blip r:embed="rId14"/>
+                    <a:stretch>
+                      <a:fillRect/>
+                    </a:stretch>
+                  </pic:blipFill>
+                  <pic:spPr>
+                    <a:xfrm>
+                      <a:off x="0" y="0"/>
+                      <a:ext cx="1431925" cy="826770"/>
+                    </a:xfrm>
+                    <a:prstGeom prst="rect">
+                      <a:avLst/>
+                    </a:prstGeom>
+                    <a:noFill/>
+                    <a:ln>
+                      <a:noFill/>
+                    </a:ln>
+                  </pic:spPr>
+                </pic:pic>
+              </a:graphicData>
+            </a:graphic>
+          </wp:inline>
+        </w:drawing>
+      </w:r>
+    </w:p>
+    <w:p>
+      <w:pPr>
         <w:pStyle w:val="4"/>
         <w:numPr>
           <w:ilvl w:val="0"/>
@@ -670,7 +824,7 @@
                     </pic:cNvPicPr>
                   </pic:nvPicPr>
                   <pic:blipFill>
-                    <a:blip r:embed="rId12"/>
+                    <a:blip r:embed="rId15"/>
                     <a:stretch>
                       <a:fillRect/>
                     </a:stretch>
@@ -766,7 +920,7 @@
                     </pic:cNvPicPr>
                   </pic:nvPicPr>
                   <pic:blipFill>
-                    <a:blip r:embed="rId13"/>
+                    <a:blip r:embed="rId16"/>
                     <a:stretch>
                       <a:fillRect/>
                     </a:stretch>
@@ -809,7 +963,7 @@
                     </pic:cNvPicPr>
                   </pic:nvPicPr>
                   <pic:blipFill>
-                    <a:blip r:embed="rId14"/>
+                    <a:blip r:embed="rId17"/>
                     <a:stretch>
                       <a:fillRect/>
                     </a:stretch>
@@ -861,7 +1015,7 @@
                     </pic:cNvPicPr>
                   </pic:nvPicPr>
                   <pic:blipFill>
-                    <a:blip r:embed="rId15"/>
+                    <a:blip r:embed="rId18"/>
                     <a:stretch>
                       <a:fillRect/>
                     </a:stretch>
@@ -905,26 +1059,17 @@
       <w:pPr>
         <w:rPr>
           <w:rFonts w:hint="default"/>
+          <w:lang w:val="en-US" w:eastAsia="zh-CN"/>
+        </w:rPr>
+      </w:pPr>
+      <w:r>
+        <w:rPr>
+          <w:rFonts w:hint="eastAsia"/>
           <w:color w:val="FF0000"/>
           <w:lang w:val="en-US" w:eastAsia="zh-CN"/>
         </w:rPr>
-      </w:pPr>
-      <w:r>
-        <w:rPr>
-          <w:rFonts w:hint="eastAsia"/>
-          <w:color w:val="FF0000"/>
-          <w:lang w:val="en-US" w:eastAsia="zh-CN"/>
-        </w:rPr>
         <w:t>注意：是创建一个AutoRelaeasePool的局部变量，而不是new一个动态对象。</w:t>
       </w:r>
-    </w:p>
-    <w:p>
-      <w:pPr>
-        <w:rPr>
-          <w:rFonts w:hint="default"/>
-          <w:lang w:val="en-US" w:eastAsia="zh-CN"/>
-        </w:rPr>
-      </w:pPr>
     </w:p>
     <w:p>
       <w:pPr>
@@ -967,7 +1112,7 @@
                     </pic:cNvPicPr>
                   </pic:nvPicPr>
                   <pic:blipFill>
-                    <a:blip r:embed="rId16"/>
+                    <a:blip r:embed="rId19"/>
                     <a:stretch>
                       <a:fillRect/>
                     </a:stretch>
@@ -1090,7 +1235,7 @@
                     </pic:cNvPicPr>
                   </pic:nvPicPr>
                   <pic:blipFill>
-                    <a:blip r:embed="rId17"/>
+                    <a:blip r:embed="rId20"/>
                     <a:stretch>
                       <a:fillRect/>
                     </a:stretch>
@@ -1166,7 +1311,7 @@
                     </pic:cNvPicPr>
                   </pic:nvPicPr>
                   <pic:blipFill>
-                    <a:blip r:embed="rId18"/>
+                    <a:blip r:embed="rId21"/>
                     <a:stretch>
                       <a:fillRect/>
                     </a:stretch>
@@ -1218,7 +1363,7 @@
                     </pic:cNvPicPr>
                   </pic:nvPicPr>
                   <pic:blipFill>
-                    <a:blip r:embed="rId19"/>
+                    <a:blip r:embed="rId22"/>
                     <a:stretch>
                       <a:fillRect/>
                     </a:stretch>
@@ -1270,7 +1415,7 @@
                     </pic:cNvPicPr>
                   </pic:nvPicPr>
                   <pic:blipFill>
-                    <a:blip r:embed="rId20"/>
+                    <a:blip r:embed="rId23"/>
                     <a:stretch>
                       <a:fillRect/>
                     </a:stretch>
@@ -1322,7 +1467,7 @@
                     </pic:cNvPicPr>
                   </pic:nvPicPr>
                   <pic:blipFill>
-                    <a:blip r:embed="rId21"/>
+                    <a:blip r:embed="rId24"/>
                     <a:stretch>
                       <a:fillRect/>
                     </a:stretch>
@@ -1430,7 +1575,7 @@
                     </pic:cNvPicPr>
                   </pic:nvPicPr>
                   <pic:blipFill>
-                    <a:blip r:embed="rId22"/>
+                    <a:blip r:embed="rId25"/>
                     <a:stretch>
                       <a:fillRect/>
                     </a:stretch>
@@ -1475,7 +1620,7 @@
                     </pic:cNvPicPr>
                   </pic:nvPicPr>
                   <pic:blipFill>
-                    <a:blip r:embed="rId23"/>
+                    <a:blip r:embed="rId26"/>
                     <a:stretch>
                       <a:fillRect/>
                     </a:stretch>
@@ -1550,7 +1695,7 @@
                     </pic:cNvPicPr>
                   </pic:nvPicPr>
                   <pic:blipFill>
-                    <a:blip r:embed="rId24"/>
+                    <a:blip r:embed="rId27"/>
                     <a:stretch>
                       <a:fillRect/>
                     </a:stretch>
@@ -1670,7 +1815,7 @@
           <w:rFonts w:hint="eastAsia"/>
           <w:lang w:val="en-US" w:eastAsia="zh-CN"/>
         </w:rPr>
-        <w:t>假如后面对成员变量String对象first进行了两次set操作，</w:t>
+        <w:t>假如后面对成员变量String对象first进行了set操作，</w:t>
       </w:r>
     </w:p>
     <w:p>
@@ -1759,7 +1904,7 @@
                     </pic:cNvPicPr>
                   </pic:nvPicPr>
                   <pic:blipFill>
-                    <a:blip r:embed="rId25"/>
+                    <a:blip r:embed="rId28"/>
                     <a:stretch>
                       <a:fillRect/>
                     </a:stretch>
@@ -1804,7 +1949,7 @@
                     </pic:cNvPicPr>
                   </pic:nvPicPr>
                   <pic:blipFill>
-                    <a:blip r:embed="rId26"/>
+                    <a:blip r:embed="rId29"/>
                     <a:stretch>
                       <a:fillRect/>
                     </a:stretch>
@@ -1880,7 +2025,7 @@
                     </pic:cNvPicPr>
                   </pic:nvPicPr>
                   <pic:blipFill>
-                    <a:blip r:embed="rId27"/>
+                    <a:blip r:embed="rId30"/>
                     <a:stretch>
                       <a:fillRect/>
                     </a:stretch>
@@ -2074,7 +2219,7 @@
                     </pic:cNvPicPr>
                   </pic:nvPicPr>
                   <pic:blipFill>
-                    <a:blip r:embed="rId28"/>
+                    <a:blip r:embed="rId31"/>
                     <a:stretch>
                       <a:fillRect/>
                     </a:stretch>
@@ -2147,7 +2292,7 @@
                     </pic:cNvPicPr>
                   </pic:nvPicPr>
                   <pic:blipFill>
-                    <a:blip r:embed="rId29"/>
+                    <a:blip r:embed="rId32"/>
                     <a:stretch>
                       <a:fillRect/>
                     </a:stretch>
@@ -2220,7 +2365,7 @@
                     </pic:cNvPicPr>
                   </pic:nvPicPr>
                   <pic:blipFill>
-                    <a:blip r:embed="rId30"/>
+                    <a:blip r:embed="rId33"/>
                     <a:stretch>
                       <a:fillRect/>
                     </a:stretch>
@@ -2293,7 +2438,7 @@
                     </pic:cNvPicPr>
                   </pic:nvPicPr>
                   <pic:blipFill>
-                    <a:blip r:embed="rId31"/>
+                    <a:blip r:embed="rId34"/>
                     <a:stretch>
                       <a:fillRect/>
                     </a:stretch>
@@ -2728,17 +2873,13 @@
     </w:p>
     <w:p>
       <w:pPr>
-        <w:wordWrap w:val="0"/>
-        <w:jc w:val="center"/>
-        <w:rPr>
-          <w:b/>
-          <w:sz w:val="28"/>
-          <w:szCs w:val="28"/>
-        </w:rPr>
-      </w:pPr>
-      <w:bookmarkStart w:id="0" w:name="_GoBack"/>
-      <w:bookmarkEnd w:id="0"/>
-    </w:p>
+        <w:rPr>
+          <w:rFonts w:hint="default"/>
+          <w:lang w:val="en-US" w:eastAsia="zh-CN"/>
+        </w:rPr>
+      </w:pPr>
+    </w:p>
+    <w:p/>
     <w:sectPr>
       <w:footerReference r:id="rId3" w:type="default"/>
       <w:pgSz w:w="11906" w:h="16838"/>
@@ -3166,7 +3307,7 @@
     <w:lsdException w:qFormat="1" w:unhideWhenUsed="0" w:uiPriority="0" w:semiHidden="0" w:name="Title"/>
     <w:lsdException w:unhideWhenUsed="0" w:uiPriority="0" w:semiHidden="0" w:name="Closing"/>
     <w:lsdException w:unhideWhenUsed="0" w:uiPriority="0" w:semiHidden="0" w:name="Signature"/>
-    <w:lsdException w:uiPriority="1" w:name="Default Paragraph Font"/>
+    <w:lsdException w:qFormat="1" w:uiPriority="1" w:name="Default Paragraph Font"/>
     <w:lsdException w:unhideWhenUsed="0" w:uiPriority="0" w:semiHidden="0" w:name="Body Text"/>
     <w:lsdException w:unhideWhenUsed="0" w:uiPriority="0" w:semiHidden="0" w:name="Body Text Indent"/>
     <w:lsdException w:unhideWhenUsed="0" w:uiPriority="0" w:semiHidden="0" w:name="List Continue"/>
@@ -3451,6 +3592,7 @@
     <w:name w:val="Default Paragraph Font"/>
     <w:semiHidden/>
     <w:unhideWhenUsed/>
+    <w:qFormat/>
     <w:uiPriority w:val="1"/>
   </w:style>
   <w:style w:type="table" w:default="1" w:styleId="9">
